--- a/Daily Report/report2.docx
+++ b/Daily Report/report2.docx
@@ -39,25 +39,7 @@
           <w:sz w:val="24"/>
           <w:szCs w:val="24"/>
         </w:rPr>
-        <w:t xml:space="preserve">The purpose of this form is to maintain a brief memo of student’s progress and supervisor reviews. The supervisor who monitors the student's performance during this period should fill out the form and mail this form to the UCSY supervisor or place it in a sealed </w:t>
-      </w:r>
-      <w:proofErr w:type="spellStart"/>
-      <w:r>
-        <w:rPr>
-          <w:rFonts w:ascii="Arial" w:hAnsi="Arial" w:cs="Arial"/>
-          <w:sz w:val="24"/>
-          <w:szCs w:val="24"/>
-        </w:rPr>
-        <w:t>enveloped</w:t>
-      </w:r>
-      <w:proofErr w:type="spellEnd"/>
-      <w:r>
-        <w:rPr>
-          <w:rFonts w:ascii="Arial" w:hAnsi="Arial" w:cs="Arial"/>
-          <w:sz w:val="24"/>
-          <w:szCs w:val="24"/>
-        </w:rPr>
-        <w:t xml:space="preserve"> and give it to the student to bring it back to the UCSY.   </w:t>
+        <w:t xml:space="preserve">The purpose of this form is to maintain a brief memo of student’s progress and supervisor reviews. The supervisor who monitors the student's performance during this period should fill out the form and mail this form to the UCSY supervisor or place it in a sealed enveloped and give it to the student to bring it back to the UCSY.   </w:t>
       </w:r>
     </w:p>
     <w:p>
@@ -86,6 +68,14 @@
         </w:rPr>
         <w:t xml:space="preserve">Company/Organization Name:  </w:t>
       </w:r>
+      <w:r>
+        <w:rPr>
+          <w:rFonts w:ascii="Arial" w:hAnsi="Arial" w:cs="Arial"/>
+          <w:sz w:val="24"/>
+          <w:szCs w:val="24"/>
+        </w:rPr>
+        <w:t>Bizleap Technology</w:t>
+      </w:r>
     </w:p>
     <w:p>
       <w:pPr>
@@ -95,6 +85,22 @@
           <w:szCs w:val="24"/>
         </w:rPr>
       </w:pPr>
+      <w:r>
+        <w:rPr>
+          <w:rFonts w:ascii="Arial" w:hAnsi="Arial" w:cs="Arial"/>
+          <w:sz w:val="24"/>
+          <w:szCs w:val="24"/>
+        </w:rPr>
+        <w:t xml:space="preserve">Student Name      </w:t>
+      </w:r>
+      <w:r>
+        <w:rPr>
+          <w:rFonts w:ascii="Arial" w:hAnsi="Arial" w:cs="Arial"/>
+          <w:sz w:val="24"/>
+          <w:szCs w:val="24"/>
+        </w:rPr>
+        <w:t>Tint Htar Eaint Wai</w:t>
+      </w:r>
     </w:p>
     <w:p>
       <w:pPr>
@@ -110,7 +116,7 @@
           <w:sz w:val="24"/>
           <w:szCs w:val="24"/>
         </w:rPr>
-        <w:t xml:space="preserve">Student Name                           </w:t>
+        <w:t xml:space="preserve">                     </w:t>
       </w:r>
     </w:p>
     <w:p>
@@ -499,35 +505,7 @@
                 <w:b/>
                 <w:bCs/>
               </w:rPr>
-              <w:t xml:space="preserve"> with </w:t>
-            </w:r>
-            <w:proofErr w:type="spellStart"/>
-            <w:proofErr w:type="gramStart"/>
-            <w:r>
-              <w:rPr>
-                <w:rFonts w:ascii="Arial" w:hAnsi="Arial" w:cs="Arial"/>
-                <w:b/>
-                <w:bCs/>
-              </w:rPr>
-              <w:t>prettyPrint</w:t>
-            </w:r>
-            <w:proofErr w:type="spellEnd"/>
-            <w:r>
-              <w:rPr>
-                <w:rFonts w:ascii="Arial" w:hAnsi="Arial" w:cs="Arial"/>
-                <w:b/>
-                <w:bCs/>
-              </w:rPr>
-              <w:t>(</w:t>
-            </w:r>
-            <w:proofErr w:type="gramEnd"/>
-            <w:r>
-              <w:rPr>
-                <w:rFonts w:ascii="Arial" w:hAnsi="Arial" w:cs="Arial"/>
-                <w:b/>
-                <w:bCs/>
-              </w:rPr>
-              <w:t>) function</w:t>
+              <w:t xml:space="preserve"> with prettyPrint() function</w:t>
             </w:r>
           </w:p>
           <w:p>
@@ -1129,8 +1107,6 @@
               </w:rPr>
               <w:t>OOP Design and Product Development</w:t>
             </w:r>
-            <w:bookmarkStart w:id="0" w:name="_GoBack"/>
-            <w:bookmarkEnd w:id="0"/>
           </w:p>
         </w:tc>
         <w:tc>
@@ -1189,6 +1165,14 @@
                 <w:bCs/>
               </w:rPr>
             </w:pPr>
+            <w:r>
+              <w:rPr>
+                <w:rFonts w:ascii="Arial" w:hAnsi="Arial" w:cs="Arial"/>
+                <w:b/>
+                <w:bCs/>
+              </w:rPr>
+              <w:t>5</w:t>
+            </w:r>
           </w:p>
         </w:tc>
         <w:tc>
@@ -1204,6 +1188,14 @@
                 <w:bCs/>
               </w:rPr>
             </w:pPr>
+            <w:r>
+              <w:rPr>
+                <w:rFonts w:ascii="Arial" w:hAnsi="Arial" w:cs="Arial"/>
+                <w:b/>
+                <w:bCs/>
+              </w:rPr>
+              <w:t>11.5.2018</w:t>
+            </w:r>
           </w:p>
         </w:tc>
         <w:tc>
@@ -1212,13 +1204,162 @@
           </w:tcPr>
           <w:p>
             <w:pPr>
-              <w:jc w:val="center"/>
-              <w:rPr>
-                <w:rFonts w:ascii="Arial" w:hAnsi="Arial" w:cs="Arial"/>
-                <w:b/>
-                <w:bCs/>
-              </w:rPr>
-            </w:pPr>
+              <w:pStyle w:val="ListParagraph"/>
+              <w:numPr>
+                <w:ilvl w:val="0"/>
+                <w:numId w:val="1"/>
+              </w:numPr>
+              <w:rPr>
+                <w:rFonts w:ascii="Arial" w:hAnsi="Arial" w:cs="Arial"/>
+                <w:b/>
+                <w:bCs/>
+              </w:rPr>
+            </w:pPr>
+            <w:r>
+              <w:rPr>
+                <w:rFonts w:ascii="Arial" w:hAnsi="Arial" w:cs="Arial"/>
+                <w:b/>
+                <w:bCs/>
+              </w:rPr>
+              <w:t>Attended M</w:t>
+            </w:r>
+            <w:r>
+              <w:rPr>
+                <w:rFonts w:ascii="Arial" w:hAnsi="Arial" w:cs="Arial"/>
+                <w:b/>
+                <w:bCs/>
+              </w:rPr>
+              <w:t>eeting</w:t>
+            </w:r>
+          </w:p>
+          <w:p>
+            <w:pPr>
+              <w:pStyle w:val="ListParagraph"/>
+              <w:numPr>
+                <w:ilvl w:val="0"/>
+                <w:numId w:val="1"/>
+              </w:numPr>
+              <w:rPr>
+                <w:rFonts w:ascii="Arial" w:hAnsi="Arial" w:cs="Arial"/>
+                <w:b/>
+                <w:bCs/>
+              </w:rPr>
+            </w:pPr>
+            <w:r>
+              <w:rPr>
+                <w:rFonts w:ascii="Arial" w:hAnsi="Arial" w:cs="Arial"/>
+                <w:b/>
+                <w:bCs/>
+              </w:rPr>
+              <w:lastRenderedPageBreak/>
+              <w:t>Refactoring Programming Assignment Four</w:t>
+            </w:r>
+          </w:p>
+          <w:p>
+            <w:pPr>
+              <w:pStyle w:val="ListParagraph"/>
+              <w:numPr>
+                <w:ilvl w:val="0"/>
+                <w:numId w:val="1"/>
+              </w:numPr>
+              <w:rPr>
+                <w:rFonts w:ascii="Arial" w:hAnsi="Arial" w:cs="Arial"/>
+                <w:b/>
+                <w:bCs/>
+              </w:rPr>
+            </w:pPr>
+            <w:r>
+              <w:rPr>
+                <w:rFonts w:ascii="Arial" w:hAnsi="Arial" w:cs="Arial"/>
+                <w:b/>
+                <w:bCs/>
+              </w:rPr>
+              <w:t xml:space="preserve">Maven </w:t>
+            </w:r>
+          </w:p>
+          <w:p>
+            <w:pPr>
+              <w:pStyle w:val="ListParagraph"/>
+              <w:numPr>
+                <w:ilvl w:val="0"/>
+                <w:numId w:val="1"/>
+              </w:numPr>
+              <w:rPr>
+                <w:rFonts w:ascii="Arial" w:hAnsi="Arial" w:cs="Arial"/>
+                <w:b/>
+                <w:bCs/>
+              </w:rPr>
+            </w:pPr>
+            <w:r>
+              <w:rPr>
+                <w:rFonts w:ascii="Arial" w:hAnsi="Arial" w:cs="Arial"/>
+                <w:b/>
+                <w:bCs/>
+              </w:rPr>
+              <w:t>Junit Testing</w:t>
+            </w:r>
+          </w:p>
+          <w:p>
+            <w:pPr>
+              <w:pStyle w:val="ListParagraph"/>
+              <w:numPr>
+                <w:ilvl w:val="0"/>
+                <w:numId w:val="1"/>
+              </w:numPr>
+              <w:rPr>
+                <w:rFonts w:ascii="Arial" w:hAnsi="Arial" w:cs="Arial"/>
+                <w:b/>
+                <w:bCs/>
+              </w:rPr>
+            </w:pPr>
+            <w:r>
+              <w:rPr>
+                <w:rFonts w:ascii="Arial" w:hAnsi="Arial" w:cs="Arial"/>
+                <w:b/>
+                <w:bCs/>
+              </w:rPr>
+              <w:t>Log4J Setup</w:t>
+            </w:r>
+          </w:p>
+          <w:p>
+            <w:pPr>
+              <w:pStyle w:val="ListParagraph"/>
+              <w:numPr>
+                <w:ilvl w:val="0"/>
+                <w:numId w:val="1"/>
+              </w:numPr>
+              <w:rPr>
+                <w:rFonts w:ascii="Arial" w:hAnsi="Arial" w:cs="Arial"/>
+                <w:b/>
+                <w:bCs/>
+              </w:rPr>
+            </w:pPr>
+            <w:r>
+              <w:rPr>
+                <w:rFonts w:ascii="Arial" w:hAnsi="Arial" w:cs="Arial"/>
+                <w:b/>
+                <w:bCs/>
+              </w:rPr>
+              <w:t>Attended Code R</w:t>
+            </w:r>
+            <w:r>
+              <w:rPr>
+                <w:rFonts w:ascii="Arial" w:hAnsi="Arial" w:cs="Arial"/>
+                <w:b/>
+                <w:bCs/>
+              </w:rPr>
+              <w:t>eview</w:t>
+            </w:r>
+            <w:r>
+              <w:rPr>
+                <w:rFonts w:ascii="Arial" w:hAnsi="Arial" w:cs="Arial"/>
+                <w:b/>
+                <w:bCs/>
+              </w:rPr>
+              <w:t xml:space="preserve"> Section</w:t>
+            </w:r>
+            <w:bookmarkStart w:id="0" w:name="_GoBack"/>
+            <w:bookmarkEnd w:id="0"/>
           </w:p>
         </w:tc>
         <w:tc>
@@ -1234,6 +1375,15 @@
                 <w:bCs/>
               </w:rPr>
             </w:pPr>
+            <w:r>
+              <w:rPr>
+                <w:rFonts w:ascii="Arial" w:hAnsi="Arial" w:cs="Arial"/>
+                <w:b/>
+                <w:bCs/>
+              </w:rPr>
+              <w:lastRenderedPageBreak/>
+              <w:t>Finish</w:t>
+            </w:r>
           </w:p>
         </w:tc>
         <w:tc>
@@ -1666,7 +1816,6 @@
         </w:rPr>
         <w:tab/>
       </w:r>
-      <w:proofErr w:type="gramStart"/>
       <w:r>
         <w:rPr>
           <w:rFonts w:ascii="Arial" w:hAnsi="Arial" w:cs="Arial"/>
@@ -1676,7 +1825,6 @@
         <w:tab/>
         <w:t xml:space="preserve"> :</w:t>
       </w:r>
-      <w:proofErr w:type="gramEnd"/>
     </w:p>
     <w:p>
       <w:pPr>
@@ -2610,7 +2758,7 @@
 </file>
 
 <file path=customXml/itemProps1.xml><?xml version="1.0" encoding="utf-8"?>
-<ds:datastoreItem xmlns:ds="http://schemas.openxmlformats.org/officeDocument/2006/customXml" ds:itemID="{8D304087-111E-47C7-A217-052DC8DA3EC6}">
+<ds:datastoreItem xmlns:ds="http://schemas.openxmlformats.org/officeDocument/2006/customXml" ds:itemID="{619D4432-1D91-4B70-B291-624C7B57C3C1}">
   <ds:schemaRefs>
     <ds:schemaRef ds:uri="http://schemas.openxmlformats.org/officeDocument/2006/bibliography"/>
   </ds:schemaRefs>

--- a/Daily Report/report2.docx
+++ b/Daily Report/report2.docx
@@ -368,6 +368,14 @@
                 <w:bCs/>
               </w:rPr>
             </w:pPr>
+            <w:r>
+              <w:rPr>
+                <w:rFonts w:ascii="Arial" w:hAnsi="Arial" w:cs="Arial"/>
+                <w:b/>
+                <w:bCs/>
+              </w:rPr>
+              <w:t>-</w:t>
+            </w:r>
           </w:p>
         </w:tc>
         <w:tc>
@@ -1358,8 +1366,6 @@
               </w:rPr>
               <w:t xml:space="preserve"> Section</w:t>
             </w:r>
-            <w:bookmarkStart w:id="0" w:name="_GoBack"/>
-            <w:bookmarkEnd w:id="0"/>
           </w:p>
         </w:tc>
         <w:tc>
@@ -1419,6 +1425,15 @@
                 <w:bCs/>
               </w:rPr>
             </w:pPr>
+            <w:r>
+              <w:rPr>
+                <w:rFonts w:ascii="Arial" w:hAnsi="Arial" w:cs="Arial"/>
+                <w:b/>
+                <w:bCs/>
+              </w:rPr>
+              <w:lastRenderedPageBreak/>
+              <w:t>6</w:t>
+            </w:r>
           </w:p>
         </w:tc>
         <w:tc>
@@ -1434,6 +1449,14 @@
                 <w:bCs/>
               </w:rPr>
             </w:pPr>
+            <w:r>
+              <w:rPr>
+                <w:rFonts w:ascii="Arial" w:hAnsi="Arial" w:cs="Arial"/>
+                <w:b/>
+                <w:bCs/>
+              </w:rPr>
+              <w:t>12.5.2018</w:t>
+            </w:r>
           </w:p>
         </w:tc>
         <w:tc>
@@ -1442,13 +1465,177 @@
           </w:tcPr>
           <w:p>
             <w:pPr>
-              <w:jc w:val="center"/>
-              <w:rPr>
-                <w:rFonts w:ascii="Arial" w:hAnsi="Arial" w:cs="Arial"/>
-                <w:b/>
-                <w:bCs/>
-              </w:rPr>
-            </w:pPr>
+              <w:pStyle w:val="ListParagraph"/>
+              <w:numPr>
+                <w:ilvl w:val="0"/>
+                <w:numId w:val="1"/>
+              </w:numPr>
+              <w:rPr>
+                <w:rFonts w:ascii="Arial" w:hAnsi="Arial" w:cs="Arial"/>
+                <w:b/>
+                <w:bCs/>
+              </w:rPr>
+            </w:pPr>
+            <w:r>
+              <w:rPr>
+                <w:rFonts w:ascii="Arial" w:hAnsi="Arial" w:cs="Arial"/>
+                <w:b/>
+                <w:bCs/>
+              </w:rPr>
+              <w:t>Attended M</w:t>
+            </w:r>
+            <w:r>
+              <w:rPr>
+                <w:rFonts w:ascii="Arial" w:hAnsi="Arial" w:cs="Arial"/>
+                <w:b/>
+                <w:bCs/>
+              </w:rPr>
+              <w:t>eeting</w:t>
+            </w:r>
+          </w:p>
+          <w:p>
+            <w:pPr>
+              <w:pStyle w:val="ListParagraph"/>
+              <w:numPr>
+                <w:ilvl w:val="0"/>
+                <w:numId w:val="1"/>
+              </w:numPr>
+              <w:rPr>
+                <w:rFonts w:ascii="Arial" w:hAnsi="Arial" w:cs="Arial"/>
+                <w:b/>
+                <w:bCs/>
+              </w:rPr>
+            </w:pPr>
+            <w:r>
+              <w:rPr>
+                <w:rFonts w:ascii="Arial" w:hAnsi="Arial" w:cs="Arial"/>
+                <w:b/>
+                <w:bCs/>
+              </w:rPr>
+              <w:t xml:space="preserve">Learning </w:t>
+            </w:r>
+            <w:r>
+              <w:rPr>
+                <w:rFonts w:ascii="Arial" w:hAnsi="Arial" w:cs="Arial"/>
+                <w:b/>
+                <w:bCs/>
+              </w:rPr>
+              <w:t>Linux</w:t>
+            </w:r>
+            <w:bookmarkStart w:id="0" w:name="_GoBack"/>
+            <w:bookmarkEnd w:id="0"/>
+            <w:r>
+              <w:rPr>
+                <w:rFonts w:ascii="Arial" w:hAnsi="Arial" w:cs="Arial"/>
+                <w:b/>
+                <w:bCs/>
+              </w:rPr>
+              <w:t xml:space="preserve"> Command</w:t>
+            </w:r>
+          </w:p>
+          <w:p>
+            <w:pPr>
+              <w:pStyle w:val="ListParagraph"/>
+              <w:numPr>
+                <w:ilvl w:val="0"/>
+                <w:numId w:val="1"/>
+              </w:numPr>
+              <w:rPr>
+                <w:rFonts w:ascii="Arial" w:hAnsi="Arial" w:cs="Arial"/>
+                <w:b/>
+                <w:bCs/>
+              </w:rPr>
+            </w:pPr>
+            <w:r>
+              <w:rPr>
+                <w:rFonts w:ascii="Arial" w:hAnsi="Arial" w:cs="Arial"/>
+                <w:b/>
+                <w:bCs/>
+              </w:rPr>
+              <w:t>Reviewing Programming Assignment Four</w:t>
+            </w:r>
+          </w:p>
+          <w:p>
+            <w:pPr>
+              <w:pStyle w:val="ListParagraph"/>
+              <w:numPr>
+                <w:ilvl w:val="0"/>
+                <w:numId w:val="1"/>
+              </w:numPr>
+              <w:rPr>
+                <w:rFonts w:ascii="Arial" w:hAnsi="Arial" w:cs="Arial"/>
+                <w:b/>
+                <w:bCs/>
+              </w:rPr>
+            </w:pPr>
+            <w:r>
+              <w:rPr>
+                <w:rFonts w:ascii="Arial" w:hAnsi="Arial" w:cs="Arial"/>
+                <w:b/>
+                <w:bCs/>
+              </w:rPr>
+              <w:t>Finding Weakness</w:t>
+            </w:r>
+            <w:r>
+              <w:rPr>
+                <w:rFonts w:ascii="Arial" w:hAnsi="Arial" w:cs="Arial"/>
+                <w:b/>
+                <w:bCs/>
+              </w:rPr>
+              <w:t xml:space="preserve"> in </w:t>
+            </w:r>
+            <w:r>
+              <w:rPr>
+                <w:rFonts w:ascii="Arial" w:hAnsi="Arial" w:cs="Arial"/>
+                <w:b/>
+                <w:bCs/>
+              </w:rPr>
+              <w:t>Bizleap HR Application</w:t>
+            </w:r>
+          </w:p>
+          <w:p>
+            <w:pPr>
+              <w:pStyle w:val="ListParagraph"/>
+              <w:numPr>
+                <w:ilvl w:val="0"/>
+                <w:numId w:val="1"/>
+              </w:numPr>
+              <w:rPr>
+                <w:rFonts w:ascii="Arial" w:hAnsi="Arial" w:cs="Arial"/>
+                <w:b/>
+                <w:bCs/>
+              </w:rPr>
+            </w:pPr>
+            <w:r>
+              <w:rPr>
+                <w:rFonts w:ascii="Arial" w:hAnsi="Arial" w:cs="Arial"/>
+                <w:b/>
+                <w:bCs/>
+              </w:rPr>
+              <w:t>Learning Project Design</w:t>
+            </w:r>
+          </w:p>
+          <w:p>
+            <w:pPr>
+              <w:pStyle w:val="ListParagraph"/>
+              <w:numPr>
+                <w:ilvl w:val="0"/>
+                <w:numId w:val="1"/>
+              </w:numPr>
+              <w:rPr>
+                <w:rFonts w:ascii="Arial" w:hAnsi="Arial" w:cs="Arial"/>
+                <w:b/>
+                <w:bCs/>
+              </w:rPr>
+            </w:pPr>
+            <w:r>
+              <w:rPr>
+                <w:rFonts w:ascii="Arial" w:hAnsi="Arial" w:cs="Arial"/>
+                <w:b/>
+                <w:bCs/>
+              </w:rPr>
+              <w:t>Study For Presentation Powerpoint</w:t>
+            </w:r>
           </w:p>
         </w:tc>
         <w:tc>
@@ -1464,6 +1651,14 @@
                 <w:bCs/>
               </w:rPr>
             </w:pPr>
+            <w:r>
+              <w:rPr>
+                <w:rFonts w:ascii="Arial" w:hAnsi="Arial" w:cs="Arial"/>
+                <w:b/>
+                <w:bCs/>
+              </w:rPr>
+              <w:t>Finish</w:t>
+            </w:r>
           </w:p>
         </w:tc>
         <w:tc>
@@ -1499,6 +1694,14 @@
                 <w:bCs/>
               </w:rPr>
             </w:pPr>
+            <w:r>
+              <w:rPr>
+                <w:rFonts w:ascii="Arial" w:hAnsi="Arial" w:cs="Arial"/>
+                <w:b/>
+                <w:bCs/>
+              </w:rPr>
+              <w:t>7</w:t>
+            </w:r>
           </w:p>
         </w:tc>
         <w:tc>
@@ -1514,6 +1717,14 @@
                 <w:bCs/>
               </w:rPr>
             </w:pPr>
+            <w:r>
+              <w:rPr>
+                <w:rFonts w:ascii="Arial" w:hAnsi="Arial" w:cs="Arial"/>
+                <w:b/>
+                <w:bCs/>
+              </w:rPr>
+              <w:t>13.5.2018</w:t>
+            </w:r>
           </w:p>
         </w:tc>
         <w:tc>
@@ -1529,6 +1740,14 @@
                 <w:bCs/>
               </w:rPr>
             </w:pPr>
+            <w:r>
+              <w:rPr>
+                <w:rFonts w:ascii="Arial" w:hAnsi="Arial" w:cs="Arial"/>
+                <w:b/>
+                <w:bCs/>
+              </w:rPr>
+              <w:t>Holiday</w:t>
+            </w:r>
           </w:p>
         </w:tc>
         <w:tc>
@@ -1544,6 +1763,14 @@
                 <w:bCs/>
               </w:rPr>
             </w:pPr>
+            <w:r>
+              <w:rPr>
+                <w:rFonts w:ascii="Arial" w:hAnsi="Arial" w:cs="Arial"/>
+                <w:b/>
+                <w:bCs/>
+              </w:rPr>
+              <w:t>-</w:t>
+            </w:r>
           </w:p>
         </w:tc>
         <w:tc>
@@ -2758,7 +2985,7 @@
 </file>
 
 <file path=customXml/itemProps1.xml><?xml version="1.0" encoding="utf-8"?>
-<ds:datastoreItem xmlns:ds="http://schemas.openxmlformats.org/officeDocument/2006/customXml" ds:itemID="{619D4432-1D91-4B70-B291-624C7B57C3C1}">
+<ds:datastoreItem xmlns:ds="http://schemas.openxmlformats.org/officeDocument/2006/customXml" ds:itemID="{85CFB1F9-82F6-4F62-8294-A5C0C2545251}">
   <ds:schemaRefs>
     <ds:schemaRef ds:uri="http://schemas.openxmlformats.org/officeDocument/2006/bibliography"/>
   </ds:schemaRefs>
